--- a/storage/templates/family_card.docx
+++ b/storage/templates/family_card.docx
@@ -4495,7 +4495,7 @@
     </w:p>
     <w:sectPr>
       <w:pgSz w:w="20160" w:h="12240" w:orient="landscape" w:code="5"/>
-      <w:pgMar w:top="720" w:right="1980" w:bottom="720" w:left="720" w:header="720" w:footer="366" w:gutter="0"/>
+      <w:pgMar w:top="720" w:right="1980" w:bottom="720" w:left="1800" w:header="720" w:footer="366" w:gutter="0"/>
       <w:cols w:space="720"/>
       <w:docGrid w:linePitch="360"/>
     </w:sectPr>
